--- a/resume/James Benedict.docx
+++ b/resume/James Benedict.docx
@@ -731,191 +731,6 @@
     </w:p>
     <w:p>
       <w:pPr>
-        <w:spacing w:after="0"/>
-        <w:rPr>
-          <w:rFonts w:cs="Arial"/>
-          <w:b/>
-          <w:sz w:val="28"/>
-          <w:szCs w:val="28"/>
-        </w:rPr>
-      </w:pPr>
-      <w:r>
-        <w:rPr>
-          <w:rFonts w:cs="Arial"/>
-          <w:b/>
-        </w:rPr>
-        <w:sym w:font="Wingdings" w:char="F03A"/>
-      </w:r>
-      <w:r>
-        <w:rPr>
-          <w:rFonts w:cs="Arial"/>
-          <w:b/>
-        </w:rPr>
-        <w:t xml:space="preserve"> </w:t>
-      </w:r>
-      <w:r>
-        <w:rPr>
-          <w:rFonts w:cs="Arial"/>
-          <w:b/>
-          <w:sz w:val="28"/>
-          <w:szCs w:val="28"/>
-        </w:rPr>
-        <w:t>UI Developer</w:t>
-      </w:r>
-    </w:p>
-    <w:p>
-      <w:pPr>
-        <w:spacing w:after="0"/>
-        <w:rPr>
-          <w:rFonts w:cs="Arial"/>
-          <w:sz w:val="20"/>
-          <w:szCs w:val="20"/>
-        </w:rPr>
-      </w:pPr>
-      <w:r>
-        <w:rPr>
-          <w:rFonts w:cs="Arial"/>
-          <w:sz w:val="20"/>
-          <w:szCs w:val="20"/>
-        </w:rPr>
-        <w:t xml:space="preserve">Also </w:t>
-      </w:r>
-      <w:r>
-        <w:rPr>
-          <w:rFonts w:cs="Arial"/>
-          <w:sz w:val="20"/>
-          <w:szCs w:val="20"/>
-        </w:rPr>
-        <w:t xml:space="preserve">Freelancing </w:t>
-      </w:r>
-      <w:r>
-        <w:rPr>
-          <w:rFonts w:cs="Arial"/>
-          <w:sz w:val="20"/>
-          <w:szCs w:val="20"/>
-        </w:rPr>
-        <w:t xml:space="preserve"> </w:t>
-      </w:r>
-      <w:r>
-        <w:rPr>
-          <w:rFonts w:cs="Arial"/>
-          <w:sz w:val="20"/>
-          <w:szCs w:val="20"/>
-        </w:rPr>
-        <w:t xml:space="preserve">( </w:t>
-      </w:r>
-      <w:r>
-        <w:rPr>
-          <w:rFonts w:cs="Arial"/>
-          <w:sz w:val="20"/>
-          <w:szCs w:val="20"/>
-        </w:rPr>
-        <w:t xml:space="preserve">2016 </w:t>
-      </w:r>
-      <w:r>
-        <w:rPr>
-          <w:rFonts w:cs="Arial"/>
-          <w:sz w:val="20"/>
-          <w:szCs w:val="20"/>
-        </w:rPr>
-        <w:t>–</w:t>
-      </w:r>
-      <w:r>
-        <w:rPr>
-          <w:rFonts w:cs="Arial"/>
-          <w:sz w:val="20"/>
-          <w:szCs w:val="20"/>
-        </w:rPr>
-        <w:t xml:space="preserve"> Present</w:t>
-      </w:r>
-      <w:r>
-        <w:rPr>
-          <w:rFonts w:cs="Arial"/>
-          <w:sz w:val="20"/>
-          <w:szCs w:val="20"/>
-        </w:rPr>
-        <w:t xml:space="preserve"> )</w:t>
-      </w:r>
-    </w:p>
-    <w:p>
-      <w:pPr>
-        <w:spacing w:after="0"/>
-        <w:rPr>
-          <w:rFonts w:cs="Arial"/>
-          <w:sz w:val="20"/>
-          <w:szCs w:val="20"/>
-        </w:rPr>
-      </w:pPr>
-    </w:p>
-    <w:p>
-      <w:pPr>
-        <w:spacing w:after="0" w:line="240" w:lineRule="auto"/>
-        <w:rPr>
-          <w:rFonts w:cs="Arial"/>
-        </w:rPr>
-      </w:pPr>
-      <w:r>
-        <w:rPr>
-          <w:rFonts w:cs="Arial"/>
-        </w:rPr>
-        <w:t>•</w:t>
-      </w:r>
-      <w:r>
-        <w:rPr>
-          <w:rFonts w:cs="Arial"/>
-        </w:rPr>
-        <w:tab/>
-        <w:t>Responsive Website and Android app development. (HTML5 / CSS3 / Javascript / Bootstrap /Cordova)</w:t>
-      </w:r>
-      <w:r>
-        <w:rPr>
-          <w:rFonts w:cs="Arial"/>
-        </w:rPr>
-        <w:t>.</w:t>
-      </w:r>
-    </w:p>
-    <w:p>
-      <w:pPr>
-        <w:spacing w:after="0" w:line="240" w:lineRule="auto"/>
-        <w:rPr>
-          <w:rFonts w:cs="Arial"/>
-        </w:rPr>
-      </w:pPr>
-      <w:r>
-        <w:rPr>
-          <w:rFonts w:cs="Arial"/>
-        </w:rPr>
-        <w:t>•</w:t>
-      </w:r>
-      <w:r>
-        <w:rPr>
-          <w:rFonts w:cs="Arial"/>
-        </w:rPr>
-        <w:tab/>
-        <w:t>Website Logo and Business Card Designing.</w:t>
-      </w:r>
-    </w:p>
-    <w:p>
-      <w:pPr>
-        <w:tabs>
-          <w:tab w:val="left" w:pos="4440"/>
-        </w:tabs>
-        <w:spacing w:after="0" w:line="240" w:lineRule="auto"/>
-        <w:rPr>
-          <w:rFonts w:cs="Arial"/>
-          <w:b/>
-        </w:rPr>
-      </w:pPr>
-      <w:r>
-        <w:rPr>
-          <w:rFonts w:cs="Arial"/>
-          <w:b/>
-        </w:rPr>
-        <w:t>--------------------------------------------------------------------------------------------------------------------------------------------------------------</w:t>
-      </w:r>
-    </w:p>
-    <w:p>
-      <w:pPr>
         <w:spacing w:after="0" w:line="240" w:lineRule="auto"/>
         <w:rPr>
           <w:rFonts w:cs="Arial"/>
@@ -1120,6 +935,159 @@
           <w:rFonts w:cs="Arial"/>
         </w:rPr>
         <w:t>Resolving any live projects issues with automation routines with an agreed timeline.</w:t>
+      </w:r>
+    </w:p>
+    <w:p>
+      <w:pPr>
+        <w:tabs>
+          <w:tab w:val="left" w:pos="4440"/>
+        </w:tabs>
+        <w:spacing w:after="0" w:line="240" w:lineRule="auto"/>
+        <w:rPr>
+          <w:rFonts w:cs="Arial"/>
+          <w:b/>
+        </w:rPr>
+      </w:pPr>
+      <w:r>
+        <w:rPr>
+          <w:rFonts w:cs="Arial"/>
+          <w:b/>
+        </w:rPr>
+        <w:t>--------------------------------------------------------------------------------------------------------------------------------------------------------------</w:t>
+      </w:r>
+    </w:p>
+    <w:p>
+      <w:pPr>
+        <w:spacing w:after="0"/>
+        <w:rPr>
+          <w:rFonts w:cs="Arial"/>
+          <w:b/>
+          <w:sz w:val="28"/>
+          <w:szCs w:val="28"/>
+        </w:rPr>
+      </w:pPr>
+      <w:r>
+        <w:rPr>
+          <w:rFonts w:cs="Arial"/>
+          <w:b/>
+        </w:rPr>
+        <w:sym w:font="Wingdings" w:char="F03A"/>
+      </w:r>
+      <w:r>
+        <w:rPr>
+          <w:rFonts w:cs="Arial"/>
+          <w:b/>
+        </w:rPr>
+        <w:t xml:space="preserve"> </w:t>
+      </w:r>
+      <w:r>
+        <w:rPr>
+          <w:rFonts w:cs="Arial"/>
+          <w:b/>
+          <w:sz w:val="28"/>
+          <w:szCs w:val="28"/>
+        </w:rPr>
+        <w:t>UI Developer</w:t>
+      </w:r>
+    </w:p>
+    <w:p>
+      <w:pPr>
+        <w:spacing w:after="0"/>
+        <w:rPr>
+          <w:rFonts w:cs="Arial"/>
+          <w:sz w:val="20"/>
+          <w:szCs w:val="20"/>
+        </w:rPr>
+      </w:pPr>
+      <w:r>
+        <w:rPr>
+          <w:rFonts w:cs="Arial"/>
+          <w:sz w:val="20"/>
+          <w:szCs w:val="20"/>
+        </w:rPr>
+        <w:t xml:space="preserve">Also </w:t>
+      </w:r>
+      <w:r>
+        <w:rPr>
+          <w:rFonts w:cs="Arial"/>
+          <w:sz w:val="20"/>
+          <w:szCs w:val="20"/>
+        </w:rPr>
+        <w:t xml:space="preserve">Freelancing </w:t>
+      </w:r>
+      <w:r>
+        <w:rPr>
+          <w:rFonts w:cs="Arial"/>
+          <w:sz w:val="20"/>
+          <w:szCs w:val="20"/>
+        </w:rPr>
+        <w:t xml:space="preserve"> </w:t>
+      </w:r>
+      <w:r>
+        <w:rPr>
+          <w:rFonts w:cs="Arial"/>
+          <w:sz w:val="20"/>
+          <w:szCs w:val="20"/>
+        </w:rPr>
+        <w:t>( 2016 – Present )</w:t>
+      </w:r>
+    </w:p>
+    <w:p>
+      <w:pPr>
+        <w:spacing w:after="0"/>
+        <w:rPr>
+          <w:rFonts w:cs="Arial"/>
+          <w:sz w:val="20"/>
+          <w:szCs w:val="20"/>
+        </w:rPr>
+      </w:pPr>
+    </w:p>
+    <w:p>
+      <w:pPr>
+        <w:spacing w:after="0" w:line="240" w:lineRule="auto"/>
+        <w:rPr>
+          <w:rFonts w:cs="Arial"/>
+        </w:rPr>
+      </w:pPr>
+      <w:r>
+        <w:rPr>
+          <w:rFonts w:cs="Arial"/>
+        </w:rPr>
+        <w:t>•</w:t>
+      </w:r>
+      <w:r>
+        <w:rPr>
+          <w:rFonts w:cs="Arial"/>
+        </w:rPr>
+        <w:tab/>
+        <w:t>Responsive Website and Android app development. (HTML5 / CSS3 / Javascript / Bootstrap /Cordova)</w:t>
+      </w:r>
+      <w:r>
+        <w:rPr>
+          <w:rFonts w:cs="Arial"/>
+        </w:rPr>
+        <w:t>.</w:t>
+      </w:r>
+    </w:p>
+    <w:p>
+      <w:pPr>
+        <w:spacing w:after="0" w:line="240" w:lineRule="auto"/>
+        <w:rPr>
+          <w:rFonts w:cs="Arial"/>
+        </w:rPr>
+      </w:pPr>
+      <w:r>
+        <w:rPr>
+          <w:rFonts w:cs="Arial"/>
+        </w:rPr>
+        <w:t>•</w:t>
+      </w:r>
+      <w:r>
+        <w:rPr>
+          <w:rFonts w:cs="Arial"/>
+        </w:rPr>
+        <w:tab/>
+        <w:t>Website Logo and Business Card Designing.</w:t>
       </w:r>
     </w:p>
     <w:p>

--- a/resume/James Benedict.docx
+++ b/resume/James Benedict.docx
@@ -1013,7 +1013,15 @@
           <w:sz w:val="20"/>
           <w:szCs w:val="20"/>
         </w:rPr>
-        <w:t xml:space="preserve">Freelancing </w:t>
+        <w:t>Freelancer</w:t>
+      </w:r>
+      <w:r>
+        <w:rPr>
+          <w:rFonts w:cs="Arial"/>
+          <w:sz w:val="20"/>
+          <w:szCs w:val="20"/>
+        </w:rPr>
+        <w:t xml:space="preserve"> </w:t>
       </w:r>
       <w:r>
         <w:rPr>
@@ -1753,11 +1761,99 @@
           <w:rFonts w:cs="Arial"/>
           <w:b/>
           <w:i/>
+          <w:color w:val="000000" w:themeColor="text1"/>
           <w:sz w:val="21"/>
           <w:szCs w:val="21"/>
         </w:rPr>
       </w:pPr>
       <w:hyperlink r:id="rId8" w:tgtFrame="_blank" w:history="1">
+        <w:r>
+          <w:rPr>
+            <w:rStyle w:val="Hyperlink"/>
+            <w:rFonts w:cs="Arial"/>
+            <w:color w:val="000000" w:themeColor="text1"/>
+            <w:sz w:val="21"/>
+            <w:szCs w:val="21"/>
+          </w:rPr>
+          <w:t>Consultancy Website</w:t>
+        </w:r>
+      </w:hyperlink>
+      <w:r>
+        <w:rPr>
+          <w:rFonts w:cs="Arial"/>
+          <w:color w:val="000000" w:themeColor="text1"/>
+          <w:sz w:val="21"/>
+          <w:szCs w:val="21"/>
+          <w:shd w:val="clear" w:color="auto" w:fill="FFFFFF"/>
+        </w:rPr>
+        <w:t> - </w:t>
+      </w:r>
+      <w:r>
+        <w:rPr>
+          <w:rStyle w:val="project-tagline"/>
+          <w:rFonts w:cs="Arial"/>
+          <w:color w:val="000000" w:themeColor="text1"/>
+          <w:sz w:val="21"/>
+          <w:szCs w:val="21"/>
+          <w:shd w:val="clear" w:color="auto" w:fill="FFFFFF"/>
+        </w:rPr>
+        <w:t>Live static website which is developed for IT Consultancy, its up and running.</w:t>
+      </w:r>
+    </w:p>
+    <w:p>
+      <w:pPr>
+        <w:shd w:val="clear" w:color="auto" w:fill="FFFFFF"/>
+        <w:rPr>
+          <w:rFonts w:cs="Arial"/>
+          <w:b/>
+          <w:sz w:val="21"/>
+          <w:szCs w:val="21"/>
+        </w:rPr>
+      </w:pPr>
+      <w:hyperlink r:id="rId9" w:tgtFrame="_blank" w:history="1">
+        <w:r>
+          <w:rPr>
+            <w:rStyle w:val="Hyperlink"/>
+            <w:rFonts w:cs="Arial"/>
+            <w:color w:val="auto"/>
+            <w:sz w:val="21"/>
+            <w:szCs w:val="21"/>
+            <w:shd w:val="clear" w:color="auto" w:fill="FFFFFF"/>
+          </w:rPr>
+          <w:t>BPO Website</w:t>
+        </w:r>
+      </w:hyperlink>
+      <w:r>
+        <w:rPr>
+          <w:rFonts w:cs="Arial"/>
+          <w:sz w:val="21"/>
+          <w:szCs w:val="21"/>
+          <w:shd w:val="clear" w:color="auto" w:fill="FFFFFF"/>
+        </w:rPr>
+        <w:t> - </w:t>
+      </w:r>
+      <w:r>
+        <w:rPr>
+          <w:rStyle w:val="project-tagline"/>
+          <w:rFonts w:cs="Arial"/>
+          <w:sz w:val="21"/>
+          <w:szCs w:val="21"/>
+          <w:shd w:val="clear" w:color="auto" w:fill="FFFFFF"/>
+        </w:rPr>
+        <w:t>Live static website which is developed for outbound BPO company, its up and running.</w:t>
+      </w:r>
+    </w:p>
+    <w:p>
+      <w:pPr>
+        <w:shd w:val="clear" w:color="auto" w:fill="FFFFFF"/>
+        <w:rPr>
+          <w:rFonts w:cs="Arial"/>
+          <w:b/>
+          <w:sz w:val="21"/>
+          <w:szCs w:val="21"/>
+        </w:rPr>
+      </w:pPr>
+      <w:hyperlink r:id="rId10" w:tgtFrame="_blank" w:history="1">
         <w:r>
           <w:rPr>
             <w:rStyle w:val="Hyperlink"/>
@@ -1816,7 +1912,7 @@
           <w:szCs w:val="21"/>
         </w:rPr>
       </w:pPr>
-      <w:hyperlink r:id="rId9" w:history="1">
+      <w:hyperlink r:id="rId11" w:history="1">
         <w:r>
           <w:rPr>
             <w:rStyle w:val="Hyperlink"/>
@@ -1871,7 +1967,7 @@
           <w:szCs w:val="21"/>
         </w:rPr>
       </w:pPr>
-      <w:hyperlink r:id="rId10" w:tgtFrame="_blank" w:history="1">
+      <w:hyperlink r:id="rId12" w:tgtFrame="_blank" w:history="1">
         <w:r>
           <w:rPr>
             <w:rStyle w:val="Hyperlink"/>
@@ -1926,7 +2022,7 @@
           <w:szCs w:val="21"/>
         </w:rPr>
       </w:pPr>
-      <w:hyperlink r:id="rId11" w:tgtFrame="_blank" w:history="1">
+      <w:hyperlink r:id="rId13" w:tgtFrame="_blank" w:history="1">
         <w:r>
           <w:rPr>
             <w:rStyle w:val="Hyperlink"/>
@@ -1981,7 +2077,7 @@
           <w:szCs w:val="21"/>
         </w:rPr>
       </w:pPr>
-      <w:hyperlink r:id="rId12" w:tgtFrame="_blank" w:history="1">
+      <w:hyperlink r:id="rId14" w:tgtFrame="_blank" w:history="1">
         <w:r>
           <w:rPr>
             <w:rStyle w:val="Hyperlink"/>
@@ -2036,7 +2132,7 @@
           <w:szCs w:val="21"/>
         </w:rPr>
       </w:pPr>
-      <w:hyperlink r:id="rId13" w:tgtFrame="_blank" w:history="1">
+      <w:hyperlink r:id="rId15" w:tgtFrame="_blank" w:history="1">
         <w:r>
           <w:rPr>
             <w:rStyle w:val="Hyperlink"/>
@@ -2092,7 +2188,7 @@
           <w:szCs w:val="21"/>
         </w:rPr>
       </w:pPr>
-      <w:hyperlink r:id="rId14" w:tgtFrame="_blank" w:history="1">
+      <w:hyperlink r:id="rId16" w:tgtFrame="_blank" w:history="1">
         <w:r>
           <w:rPr>
             <w:rStyle w:val="Hyperlink"/>
@@ -2175,6 +2271,7 @@
       <w:pPr>
         <w:shd w:val="clear" w:color="auto" w:fill="FFFFFF"/>
         <w:rPr>
+          <w:rStyle w:val="project-tagline"/>
           <w:rFonts w:cs="Arial"/>
           <w:sz w:val="21"/>
           <w:szCs w:val="21"/>
@@ -2383,6 +2480,7 @@
       <w:pPr>
         <w:shd w:val="clear" w:color="auto" w:fill="FFFFFF"/>
         <w:rPr>
+          <w:rStyle w:val="project-tagline"/>
           <w:rFonts w:cs="Arial"/>
           <w:sz w:val="21"/>
           <w:szCs w:val="21"/>
@@ -2429,6 +2527,350 @@
           <w:szCs w:val="21"/>
         </w:rPr>
         <w:t>Tools Used: Javascript , FMA , WCS</w:t>
+      </w:r>
+    </w:p>
+    <w:p>
+      <w:pPr>
+        <w:shd w:val="clear" w:color="auto" w:fill="FFFFFF"/>
+        <w:rPr>
+          <w:rStyle w:val="project-tagline"/>
+          <w:rFonts w:cs="Arial"/>
+          <w:sz w:val="21"/>
+          <w:szCs w:val="21"/>
+        </w:rPr>
+      </w:pPr>
+    </w:p>
+    <w:p>
+      <w:pPr>
+        <w:shd w:val="clear" w:color="auto" w:fill="FFFFFF"/>
+        <w:ind w:firstLine="720"/>
+        <w:rPr>
+          <w:rStyle w:val="project-tagline"/>
+          <w:rFonts w:cs="Arial"/>
+          <w:sz w:val="21"/>
+          <w:szCs w:val="21"/>
+        </w:rPr>
+      </w:pPr>
+      <w:r>
+        <w:rPr>
+          <w:rStyle w:val="project-tagline"/>
+          <w:rFonts w:cs="Arial"/>
+          <w:b/>
+          <w:sz w:val="21"/>
+          <w:szCs w:val="21"/>
+        </w:rPr>
+        <w:t>Project Details and work flow</w:t>
+      </w:r>
+      <w:r>
+        <w:rPr>
+          <w:rStyle w:val="project-tagline"/>
+          <w:rFonts w:cs="Arial"/>
+          <w:sz w:val="21"/>
+          <w:szCs w:val="21"/>
+        </w:rPr>
+        <w:t xml:space="preserve">:  </w:t>
+      </w:r>
+    </w:p>
+    <w:p>
+      <w:pPr>
+        <w:pStyle w:val="ListParagraph"/>
+        <w:numPr>
+          <w:ilvl w:val="0"/>
+          <w:numId w:val="10"/>
+        </w:numPr>
+        <w:shd w:val="clear" w:color="auto" w:fill="FFFFFF"/>
+        <w:tabs>
+          <w:tab w:val="left" w:pos="720"/>
+          <w:tab w:val="left" w:pos="1440"/>
+          <w:tab w:val="left" w:pos="2160"/>
+          <w:tab w:val="left" w:pos="2880"/>
+          <w:tab w:val="left" w:pos="3600"/>
+          <w:tab w:val="left" w:pos="4320"/>
+          <w:tab w:val="left" w:pos="5040"/>
+          <w:tab w:val="left" w:pos="5805"/>
+        </w:tabs>
+        <w:rPr>
+          <w:rStyle w:val="project-tagline"/>
+          <w:rFonts w:cs="Arial"/>
+          <w:sz w:val="21"/>
+          <w:szCs w:val="21"/>
+        </w:rPr>
+      </w:pPr>
+      <w:r>
+        <w:rPr>
+          <w:rStyle w:val="project-tagline"/>
+          <w:rFonts w:cs="Arial"/>
+          <w:sz w:val="21"/>
+          <w:szCs w:val="21"/>
+        </w:rPr>
+        <w:t>Analysis the artwork and relevant files</w:t>
+      </w:r>
+    </w:p>
+    <w:p>
+      <w:pPr>
+        <w:pStyle w:val="ListParagraph"/>
+        <w:numPr>
+          <w:ilvl w:val="0"/>
+          <w:numId w:val="10"/>
+        </w:numPr>
+        <w:shd w:val="clear" w:color="auto" w:fill="FFFFFF"/>
+        <w:tabs>
+          <w:tab w:val="left" w:pos="720"/>
+          <w:tab w:val="left" w:pos="1440"/>
+          <w:tab w:val="left" w:pos="2160"/>
+          <w:tab w:val="left" w:pos="2880"/>
+          <w:tab w:val="left" w:pos="3600"/>
+          <w:tab w:val="left" w:pos="4320"/>
+          <w:tab w:val="left" w:pos="5040"/>
+          <w:tab w:val="left" w:pos="5805"/>
+        </w:tabs>
+        <w:rPr>
+          <w:rStyle w:val="project-tagline"/>
+          <w:rFonts w:cs="Arial"/>
+          <w:sz w:val="21"/>
+          <w:szCs w:val="21"/>
+        </w:rPr>
+      </w:pPr>
+      <w:r>
+        <w:rPr>
+          <w:rStyle w:val="project-tagline"/>
+          <w:rFonts w:cs="Arial"/>
+          <w:sz w:val="21"/>
+          <w:szCs w:val="21"/>
+        </w:rPr>
+        <w:t>Trace the artwork accurately to make sure all the data flow is accurate</w:t>
+      </w:r>
+    </w:p>
+    <w:p>
+      <w:pPr>
+        <w:pStyle w:val="ListParagraph"/>
+        <w:numPr>
+          <w:ilvl w:val="0"/>
+          <w:numId w:val="10"/>
+        </w:numPr>
+        <w:shd w:val="clear" w:color="auto" w:fill="FFFFFF"/>
+        <w:tabs>
+          <w:tab w:val="left" w:pos="720"/>
+          <w:tab w:val="left" w:pos="1440"/>
+          <w:tab w:val="left" w:pos="2160"/>
+          <w:tab w:val="left" w:pos="2880"/>
+          <w:tab w:val="left" w:pos="3600"/>
+          <w:tab w:val="left" w:pos="4320"/>
+          <w:tab w:val="left" w:pos="5040"/>
+          <w:tab w:val="left" w:pos="5805"/>
+        </w:tabs>
+        <w:rPr>
+          <w:rStyle w:val="project-tagline"/>
+          <w:rFonts w:cs="Arial"/>
+          <w:sz w:val="21"/>
+          <w:szCs w:val="21"/>
+        </w:rPr>
+      </w:pPr>
+      <w:r>
+        <w:rPr>
+          <w:rStyle w:val="project-tagline"/>
+          <w:rFonts w:cs="Arial"/>
+          <w:sz w:val="21"/>
+          <w:szCs w:val="21"/>
+        </w:rPr>
+        <w:t>Logic manipulation is done in FMA and GMC by using Javascript</w:t>
+      </w:r>
+    </w:p>
+    <w:p>
+      <w:pPr>
+        <w:pStyle w:val="ListParagraph"/>
+        <w:numPr>
+          <w:ilvl w:val="0"/>
+          <w:numId w:val="10"/>
+        </w:numPr>
+        <w:shd w:val="clear" w:color="auto" w:fill="FFFFFF"/>
+        <w:tabs>
+          <w:tab w:val="left" w:pos="720"/>
+          <w:tab w:val="left" w:pos="1440"/>
+          <w:tab w:val="left" w:pos="2160"/>
+          <w:tab w:val="left" w:pos="2880"/>
+          <w:tab w:val="left" w:pos="3600"/>
+          <w:tab w:val="left" w:pos="4320"/>
+          <w:tab w:val="left" w:pos="5040"/>
+          <w:tab w:val="left" w:pos="5805"/>
+        </w:tabs>
+        <w:rPr>
+          <w:rStyle w:val="project-tagline"/>
+          <w:rFonts w:cs="Arial"/>
+          <w:sz w:val="21"/>
+          <w:szCs w:val="21"/>
+        </w:rPr>
+      </w:pPr>
+      <w:r>
+        <w:rPr>
+          <w:rStyle w:val="project-tagline"/>
+          <w:rFonts w:cs="Arial"/>
+          <w:sz w:val="21"/>
+          <w:szCs w:val="21"/>
+        </w:rPr>
+        <w:t xml:space="preserve"> Uploading relevant data and graphic files in GMC through ICM</w:t>
+      </w:r>
+    </w:p>
+    <w:p>
+      <w:pPr>
+        <w:pStyle w:val="ListParagraph"/>
+        <w:numPr>
+          <w:ilvl w:val="0"/>
+          <w:numId w:val="10"/>
+        </w:numPr>
+        <w:shd w:val="clear" w:color="auto" w:fill="FFFFFF"/>
+        <w:tabs>
+          <w:tab w:val="left" w:pos="720"/>
+          <w:tab w:val="left" w:pos="1440"/>
+          <w:tab w:val="left" w:pos="2160"/>
+          <w:tab w:val="left" w:pos="2880"/>
+          <w:tab w:val="left" w:pos="3600"/>
+          <w:tab w:val="left" w:pos="4320"/>
+          <w:tab w:val="left" w:pos="5040"/>
+          <w:tab w:val="left" w:pos="5805"/>
+        </w:tabs>
+        <w:rPr>
+          <w:rStyle w:val="project-tagline"/>
+          <w:rFonts w:cs="Arial"/>
+          <w:sz w:val="21"/>
+          <w:szCs w:val="21"/>
+        </w:rPr>
+      </w:pPr>
+      <w:r>
+        <w:rPr>
+          <w:rStyle w:val="project-tagline"/>
+          <w:rFonts w:cs="Arial"/>
+          <w:sz w:val="21"/>
+          <w:szCs w:val="21"/>
+        </w:rPr>
+        <w:t xml:space="preserve"> Linked item is setup in WCS and edit the relevant graphic files by illustrator</w:t>
+      </w:r>
+    </w:p>
+    <w:p>
+      <w:pPr>
+        <w:pStyle w:val="ListParagraph"/>
+        <w:numPr>
+          <w:ilvl w:val="0"/>
+          <w:numId w:val="10"/>
+        </w:numPr>
+        <w:shd w:val="clear" w:color="auto" w:fill="FFFFFF"/>
+        <w:tabs>
+          <w:tab w:val="left" w:pos="720"/>
+          <w:tab w:val="left" w:pos="1440"/>
+          <w:tab w:val="left" w:pos="2160"/>
+          <w:tab w:val="left" w:pos="2880"/>
+          <w:tab w:val="left" w:pos="3600"/>
+          <w:tab w:val="left" w:pos="4320"/>
+          <w:tab w:val="left" w:pos="5040"/>
+          <w:tab w:val="left" w:pos="5805"/>
+        </w:tabs>
+        <w:rPr>
+          <w:rStyle w:val="project-tagline"/>
+          <w:rFonts w:cs="Arial"/>
+          <w:sz w:val="21"/>
+          <w:szCs w:val="21"/>
+        </w:rPr>
+      </w:pPr>
+      <w:r>
+        <w:rPr>
+          <w:rStyle w:val="project-tagline"/>
+          <w:rFonts w:cs="Arial"/>
+          <w:sz w:val="21"/>
+          <w:szCs w:val="21"/>
+        </w:rPr>
+        <w:t>Check the artwork with the final output and sent to QC</w:t>
+      </w:r>
+    </w:p>
+    <w:p>
+      <w:pPr>
+        <w:pStyle w:val="ListParagraph"/>
+        <w:numPr>
+          <w:ilvl w:val="0"/>
+          <w:numId w:val="10"/>
+        </w:numPr>
+        <w:shd w:val="clear" w:color="auto" w:fill="FFFFFF"/>
+        <w:tabs>
+          <w:tab w:val="left" w:pos="720"/>
+          <w:tab w:val="left" w:pos="1440"/>
+          <w:tab w:val="left" w:pos="2160"/>
+          <w:tab w:val="left" w:pos="2880"/>
+          <w:tab w:val="left" w:pos="3600"/>
+          <w:tab w:val="left" w:pos="4320"/>
+          <w:tab w:val="left" w:pos="5040"/>
+          <w:tab w:val="left" w:pos="5805"/>
+        </w:tabs>
+        <w:rPr>
+          <w:rFonts w:cs="Arial"/>
+          <w:sz w:val="21"/>
+          <w:szCs w:val="21"/>
+        </w:rPr>
+      </w:pPr>
+      <w:r>
+        <w:rPr>
+          <w:rStyle w:val="project-tagline"/>
+          <w:rFonts w:cs="Arial"/>
+          <w:sz w:val="21"/>
+          <w:szCs w:val="21"/>
+        </w:rPr>
+        <w:t xml:space="preserve">GMC , FMA and WCS is linked together to get all the output accurately </w:t>
+      </w:r>
+    </w:p>
+    <w:p>
+      <w:pPr>
+        <w:shd w:val="clear" w:color="auto" w:fill="FFFFFF"/>
+        <w:rPr>
+          <w:rStyle w:val="project-tagline"/>
+          <w:rFonts w:cs="Arial"/>
+          <w:sz w:val="21"/>
+          <w:szCs w:val="21"/>
+        </w:rPr>
+      </w:pPr>
+    </w:p>
+    <w:p>
+      <w:pPr>
+        <w:shd w:val="clear" w:color="auto" w:fill="FFFFFF"/>
+        <w:rPr>
+          <w:rStyle w:val="project-tagline"/>
+          <w:rFonts w:cs="Arial"/>
+          <w:sz w:val="21"/>
+          <w:szCs w:val="21"/>
+        </w:rPr>
+      </w:pPr>
+    </w:p>
+    <w:p>
+      <w:pPr>
+        <w:shd w:val="clear" w:color="auto" w:fill="FFFFFF"/>
+        <w:rPr>
+          <w:rFonts w:cs="Arial"/>
+          <w:sz w:val="21"/>
+          <w:szCs w:val="21"/>
+        </w:rPr>
+      </w:pPr>
+      <w:r>
+        <w:rPr>
+          <w:rFonts w:cs="Arial"/>
+          <w:noProof/>
+          <w:sz w:val="21"/>
+          <w:szCs w:val="21"/>
+          <w:lang w:eastAsia="en-IN"/>
+        </w:rPr>
+        <w:pict>
+          <v:rect id="_x0000_s1040" style="position:absolute;margin-left:-17.95pt;margin-top:8.35pt;width:598.5pt;height:21pt;z-index:251666432" fillcolor="#d8d8d8 [2732]" strokecolor="#bfbfbf [2412]">
+            <v:textbox style="mso-next-textbox:#_x0000_s1040">
+              <w:txbxContent>
+                <w:p>
+                  <w:pPr>
+                    <w:rPr>
+                      <w:b/>
+                      <w:sz w:val="24"/>
+                      <w:szCs w:val="24"/>
+                    </w:rPr>
+                  </w:pPr>
+                </w:p>
+              </w:txbxContent>
+            </v:textbox>
+          </v:rect>
+        </w:pict>
       </w:r>
     </w:p>
     <w:p>
@@ -2440,6 +2882,218 @@
         </w:tabs>
         <w:spacing w:after="100"/>
       </w:pPr>
+    </w:p>
+    <w:p>
+      <w:pPr>
+        <w:tabs>
+          <w:tab w:val="left" w:pos="1815"/>
+          <w:tab w:val="left" w:pos="2880"/>
+          <w:tab w:val="left" w:pos="4080"/>
+        </w:tabs>
+        <w:spacing w:after="100"/>
+      </w:pPr>
+    </w:p>
+    <w:p>
+      <w:pPr>
+        <w:tabs>
+          <w:tab w:val="left" w:pos="1815"/>
+          <w:tab w:val="left" w:pos="2880"/>
+          <w:tab w:val="left" w:pos="4080"/>
+        </w:tabs>
+        <w:spacing w:after="100"/>
+        <w:rPr>
+          <w:b/>
+        </w:rPr>
+      </w:pPr>
+      <w:r>
+        <w:rPr>
+          <w:b/>
+        </w:rPr>
+        <w:t>Signature</w:t>
+      </w:r>
+      <w:r>
+        <w:rPr>
+          <w:b/>
+        </w:rPr>
+        <w:t>:</w:t>
+      </w:r>
+      <w:r>
+        <w:rPr>
+          <w:b/>
+        </w:rPr>
+        <w:tab/>
+      </w:r>
+      <w:r>
+        <w:rPr>
+          <w:b/>
+        </w:rPr>
+        <w:tab/>
+      </w:r>
+      <w:r>
+        <w:rPr>
+          <w:b/>
+        </w:rPr>
+        <w:tab/>
+      </w:r>
+      <w:r>
+        <w:rPr>
+          <w:b/>
+        </w:rPr>
+        <w:tab/>
+      </w:r>
+      <w:r>
+        <w:rPr>
+          <w:b/>
+        </w:rPr>
+        <w:tab/>
+      </w:r>
+      <w:r>
+        <w:rPr>
+          <w:b/>
+        </w:rPr>
+        <w:tab/>
+      </w:r>
+      <w:r>
+        <w:rPr>
+          <w:b/>
+        </w:rPr>
+        <w:tab/>
+      </w:r>
+      <w:r>
+        <w:rPr>
+          <w:b/>
+        </w:rPr>
+        <w:tab/>
+      </w:r>
+      <w:r>
+        <w:rPr>
+          <w:b/>
+        </w:rPr>
+        <w:tab/>
+      </w:r>
+      <w:r>
+        <w:rPr>
+          <w:b/>
+        </w:rPr>
+        <w:tab/>
+        <w:t>Date</w:t>
+      </w:r>
+      <w:r>
+        <w:rPr>
+          <w:b/>
+        </w:rPr>
+        <w:t xml:space="preserve"> </w:t>
+      </w:r>
+      <w:r>
+        <w:rPr>
+          <w:b/>
+        </w:rPr>
+        <w:t>:</w:t>
+      </w:r>
+    </w:p>
+    <w:p>
+      <w:pPr>
+        <w:tabs>
+          <w:tab w:val="left" w:pos="1815"/>
+          <w:tab w:val="left" w:pos="2880"/>
+          <w:tab w:val="left" w:pos="4080"/>
+        </w:tabs>
+        <w:spacing w:after="100"/>
+        <w:rPr>
+          <w:b/>
+        </w:rPr>
+      </w:pPr>
+      <w:r>
+        <w:rPr>
+          <w:b/>
+        </w:rPr>
+        <w:t>James Benedict</w:t>
+      </w:r>
+      <w:r>
+        <w:rPr>
+          <w:b/>
+        </w:rPr>
+        <w:tab/>
+      </w:r>
+      <w:r>
+        <w:rPr>
+          <w:b/>
+        </w:rPr>
+        <w:tab/>
+      </w:r>
+      <w:r>
+        <w:rPr>
+          <w:b/>
+        </w:rPr>
+        <w:tab/>
+      </w:r>
+      <w:r>
+        <w:rPr>
+          <w:b/>
+        </w:rPr>
+        <w:tab/>
+      </w:r>
+      <w:r>
+        <w:rPr>
+          <w:b/>
+        </w:rPr>
+        <w:tab/>
+      </w:r>
+      <w:r>
+        <w:rPr>
+          <w:b/>
+        </w:rPr>
+        <w:tab/>
+      </w:r>
+      <w:r>
+        <w:rPr>
+          <w:b/>
+        </w:rPr>
+        <w:tab/>
+      </w:r>
+      <w:r>
+        <w:rPr>
+          <w:b/>
+        </w:rPr>
+        <w:tab/>
+      </w:r>
+      <w:r>
+        <w:rPr>
+          <w:b/>
+        </w:rPr>
+        <w:tab/>
+      </w:r>
+      <w:r>
+        <w:rPr>
+          <w:b/>
+        </w:rPr>
+        <w:tab/>
+        <w:t>Place</w:t>
+      </w:r>
+      <w:r>
+        <w:rPr>
+          <w:b/>
+        </w:rPr>
+        <w:t xml:space="preserve"> </w:t>
+      </w:r>
+      <w:r>
+        <w:rPr>
+          <w:b/>
+        </w:rPr>
+        <w:t>:</w:t>
+      </w:r>
+      <w:r>
+        <w:rPr>
+          <w:b/>
+        </w:rPr>
+        <w:tab/>
+      </w:r>
+      <w:r>
+        <w:rPr>
+          <w:b/>
+        </w:rPr>
+        <w:t xml:space="preserve"> Bangalore</w:t>
+      </w:r>
     </w:p>
     <w:sectPr>
       <w:pgSz w:w="11906" w:h="16838"/>
@@ -2453,7 +3107,7 @@
 
 <file path=word/endnotes.xml><?xml version="1.0" encoding="utf-8"?>
 <w:endnotes xmlns:ve="http://schemas.openxmlformats.org/markup-compatibility/2006" xmlns:o="urn:schemas-microsoft-com:office:office" xmlns:r="http://schemas.openxmlformats.org/officeDocument/2006/relationships" xmlns:m="http://schemas.openxmlformats.org/officeDocument/2006/math" xmlns:v="urn:schemas-microsoft-com:vml" xmlns:wp="http://schemas.openxmlformats.org/drawingml/2006/wordprocessingDrawing" xmlns:w10="urn:schemas-microsoft-com:office:word" xmlns:w="http://schemas.openxmlformats.org/wordprocessingml/2006/main" xmlns:wne="http://schemas.microsoft.com/office/word/2006/wordml">
-  <w:endnote w:type="separator" w:id="0">
+  <w:endnote w:type="separator" w:id="-1">
     <w:p>
       <w:pPr>
         <w:spacing w:after="0" w:line="240" w:lineRule="auto"/>
@@ -2463,7 +3117,7 @@
       </w:r>
     </w:p>
   </w:endnote>
-  <w:endnote w:type="continuationSeparator" w:id="1">
+  <w:endnote w:type="continuationSeparator" w:id="0">
     <w:p>
       <w:pPr>
         <w:spacing w:after="0" w:line="240" w:lineRule="auto"/>
@@ -2478,7 +3132,7 @@
 
 <file path=word/footnotes.xml><?xml version="1.0" encoding="utf-8"?>
 <w:footnotes xmlns:ve="http://schemas.openxmlformats.org/markup-compatibility/2006" xmlns:o="urn:schemas-microsoft-com:office:office" xmlns:r="http://schemas.openxmlformats.org/officeDocument/2006/relationships" xmlns:m="http://schemas.openxmlformats.org/officeDocument/2006/math" xmlns:v="urn:schemas-microsoft-com:vml" xmlns:wp="http://schemas.openxmlformats.org/drawingml/2006/wordprocessingDrawing" xmlns:w10="urn:schemas-microsoft-com:office:word" xmlns:w="http://schemas.openxmlformats.org/wordprocessingml/2006/main" xmlns:wne="http://schemas.microsoft.com/office/word/2006/wordml">
-  <w:footnote w:type="separator" w:id="0">
+  <w:footnote w:type="separator" w:id="-1">
     <w:p>
       <w:pPr>
         <w:spacing w:after="0" w:line="240" w:lineRule="auto"/>
@@ -2488,7 +3142,7 @@
       </w:r>
     </w:p>
   </w:footnote>
-  <w:footnote w:type="continuationSeparator" w:id="1">
+  <w:footnote w:type="continuationSeparator" w:id="0">
     <w:p>
       <w:pPr>
         <w:spacing w:after="0" w:line="240" w:lineRule="auto"/>
@@ -3182,6 +3836,119 @@
     </w:lvl>
   </w:abstractNum>
   <w:abstractNum w:abstractNumId="6">
+    <w:nsid w:val="33341FDA"/>
+    <w:multiLevelType w:val="hybridMultilevel"/>
+    <w:tmpl w:val="3D58B592"/>
+    <w:lvl w:ilvl="0" w:tplc="04090001">
+      <w:start w:val="1"/>
+      <w:numFmt w:val="bullet"/>
+      <w:lvlText w:val=""/>
+      <w:lvlJc w:val="left"/>
+      <w:pPr>
+        <w:ind w:left="2160" w:hanging="360"/>
+      </w:pPr>
+      <w:rPr>
+        <w:rFonts w:ascii="Symbol" w:hAnsi="Symbol" w:hint="default"/>
+      </w:rPr>
+    </w:lvl>
+    <w:lvl w:ilvl="1" w:tplc="04090003" w:tentative="1">
+      <w:start w:val="1"/>
+      <w:numFmt w:val="bullet"/>
+      <w:lvlText w:val="o"/>
+      <w:lvlJc w:val="left"/>
+      <w:pPr>
+        <w:ind w:left="2880" w:hanging="360"/>
+      </w:pPr>
+      <w:rPr>
+        <w:rFonts w:ascii="Courier New" w:hAnsi="Courier New" w:cs="Courier New" w:hint="default"/>
+      </w:rPr>
+    </w:lvl>
+    <w:lvl w:ilvl="2" w:tplc="04090005" w:tentative="1">
+      <w:start w:val="1"/>
+      <w:numFmt w:val="bullet"/>
+      <w:lvlText w:val=""/>
+      <w:lvlJc w:val="left"/>
+      <w:pPr>
+        <w:ind w:left="3600" w:hanging="360"/>
+      </w:pPr>
+      <w:rPr>
+        <w:rFonts w:ascii="Wingdings" w:hAnsi="Wingdings" w:hint="default"/>
+      </w:rPr>
+    </w:lvl>
+    <w:lvl w:ilvl="3" w:tplc="04090001" w:tentative="1">
+      <w:start w:val="1"/>
+      <w:numFmt w:val="bullet"/>
+      <w:lvlText w:val=""/>
+      <w:lvlJc w:val="left"/>
+      <w:pPr>
+        <w:ind w:left="4320" w:hanging="360"/>
+      </w:pPr>
+      <w:rPr>
+        <w:rFonts w:ascii="Symbol" w:hAnsi="Symbol" w:hint="default"/>
+      </w:rPr>
+    </w:lvl>
+    <w:lvl w:ilvl="4" w:tplc="04090003" w:tentative="1">
+      <w:start w:val="1"/>
+      <w:numFmt w:val="bullet"/>
+      <w:lvlText w:val="o"/>
+      <w:lvlJc w:val="left"/>
+      <w:pPr>
+        <w:ind w:left="5040" w:hanging="360"/>
+      </w:pPr>
+      <w:rPr>
+        <w:rFonts w:ascii="Courier New" w:hAnsi="Courier New" w:cs="Courier New" w:hint="default"/>
+      </w:rPr>
+    </w:lvl>
+    <w:lvl w:ilvl="5" w:tplc="04090005" w:tentative="1">
+      <w:start w:val="1"/>
+      <w:numFmt w:val="bullet"/>
+      <w:lvlText w:val=""/>
+      <w:lvlJc w:val="left"/>
+      <w:pPr>
+        <w:ind w:left="5760" w:hanging="360"/>
+      </w:pPr>
+      <w:rPr>
+        <w:rFonts w:ascii="Wingdings" w:hAnsi="Wingdings" w:hint="default"/>
+      </w:rPr>
+    </w:lvl>
+    <w:lvl w:ilvl="6" w:tplc="04090001" w:tentative="1">
+      <w:start w:val="1"/>
+      <w:numFmt w:val="bullet"/>
+      <w:lvlText w:val=""/>
+      <w:lvlJc w:val="left"/>
+      <w:pPr>
+        <w:ind w:left="6480" w:hanging="360"/>
+      </w:pPr>
+      <w:rPr>
+        <w:rFonts w:ascii="Symbol" w:hAnsi="Symbol" w:hint="default"/>
+      </w:rPr>
+    </w:lvl>
+    <w:lvl w:ilvl="7" w:tplc="04090003" w:tentative="1">
+      <w:start w:val="1"/>
+      <w:numFmt w:val="bullet"/>
+      <w:lvlText w:val="o"/>
+      <w:lvlJc w:val="left"/>
+      <w:pPr>
+        <w:ind w:left="7200" w:hanging="360"/>
+      </w:pPr>
+      <w:rPr>
+        <w:rFonts w:ascii="Courier New" w:hAnsi="Courier New" w:cs="Courier New" w:hint="default"/>
+      </w:rPr>
+    </w:lvl>
+    <w:lvl w:ilvl="8" w:tplc="04090005" w:tentative="1">
+      <w:start w:val="1"/>
+      <w:numFmt w:val="bullet"/>
+      <w:lvlText w:val=""/>
+      <w:lvlJc w:val="left"/>
+      <w:pPr>
+        <w:ind w:left="7920" w:hanging="360"/>
+      </w:pPr>
+      <w:rPr>
+        <w:rFonts w:ascii="Wingdings" w:hAnsi="Wingdings" w:hint="default"/>
+      </w:rPr>
+    </w:lvl>
+  </w:abstractNum>
+  <w:abstractNum w:abstractNumId="7">
     <w:nsid w:val="495046BA"/>
     <w:multiLevelType w:val="hybridMultilevel"/>
     <w:tmpl w:val="2968E89A"/>
@@ -3294,7 +4061,120 @@
       </w:rPr>
     </w:lvl>
   </w:abstractNum>
-  <w:abstractNum w:abstractNumId="7">
+  <w:abstractNum w:abstractNumId="8">
+    <w:nsid w:val="4A2709A9"/>
+    <w:multiLevelType w:val="hybridMultilevel"/>
+    <w:tmpl w:val="B06EEC94"/>
+    <w:lvl w:ilvl="0" w:tplc="04090001">
+      <w:start w:val="1"/>
+      <w:numFmt w:val="bullet"/>
+      <w:lvlText w:val=""/>
+      <w:lvlJc w:val="left"/>
+      <w:pPr>
+        <w:ind w:left="1440" w:hanging="360"/>
+      </w:pPr>
+      <w:rPr>
+        <w:rFonts w:ascii="Symbol" w:hAnsi="Symbol" w:hint="default"/>
+      </w:rPr>
+    </w:lvl>
+    <w:lvl w:ilvl="1" w:tplc="04090003" w:tentative="1">
+      <w:start w:val="1"/>
+      <w:numFmt w:val="bullet"/>
+      <w:lvlText w:val="o"/>
+      <w:lvlJc w:val="left"/>
+      <w:pPr>
+        <w:ind w:left="2160" w:hanging="360"/>
+      </w:pPr>
+      <w:rPr>
+        <w:rFonts w:ascii="Courier New" w:hAnsi="Courier New" w:cs="Courier New" w:hint="default"/>
+      </w:rPr>
+    </w:lvl>
+    <w:lvl w:ilvl="2" w:tplc="04090005" w:tentative="1">
+      <w:start w:val="1"/>
+      <w:numFmt w:val="bullet"/>
+      <w:lvlText w:val=""/>
+      <w:lvlJc w:val="left"/>
+      <w:pPr>
+        <w:ind w:left="2880" w:hanging="360"/>
+      </w:pPr>
+      <w:rPr>
+        <w:rFonts w:ascii="Wingdings" w:hAnsi="Wingdings" w:hint="default"/>
+      </w:rPr>
+    </w:lvl>
+    <w:lvl w:ilvl="3" w:tplc="04090001" w:tentative="1">
+      <w:start w:val="1"/>
+      <w:numFmt w:val="bullet"/>
+      <w:lvlText w:val=""/>
+      <w:lvlJc w:val="left"/>
+      <w:pPr>
+        <w:ind w:left="3600" w:hanging="360"/>
+      </w:pPr>
+      <w:rPr>
+        <w:rFonts w:ascii="Symbol" w:hAnsi="Symbol" w:hint="default"/>
+      </w:rPr>
+    </w:lvl>
+    <w:lvl w:ilvl="4" w:tplc="04090003" w:tentative="1">
+      <w:start w:val="1"/>
+      <w:numFmt w:val="bullet"/>
+      <w:lvlText w:val="o"/>
+      <w:lvlJc w:val="left"/>
+      <w:pPr>
+        <w:ind w:left="4320" w:hanging="360"/>
+      </w:pPr>
+      <w:rPr>
+        <w:rFonts w:ascii="Courier New" w:hAnsi="Courier New" w:cs="Courier New" w:hint="default"/>
+      </w:rPr>
+    </w:lvl>
+    <w:lvl w:ilvl="5" w:tplc="04090005" w:tentative="1">
+      <w:start w:val="1"/>
+      <w:numFmt w:val="bullet"/>
+      <w:lvlText w:val=""/>
+      <w:lvlJc w:val="left"/>
+      <w:pPr>
+        <w:ind w:left="5040" w:hanging="360"/>
+      </w:pPr>
+      <w:rPr>
+        <w:rFonts w:ascii="Wingdings" w:hAnsi="Wingdings" w:hint="default"/>
+      </w:rPr>
+    </w:lvl>
+    <w:lvl w:ilvl="6" w:tplc="04090001" w:tentative="1">
+      <w:start w:val="1"/>
+      <w:numFmt w:val="bullet"/>
+      <w:lvlText w:val=""/>
+      <w:lvlJc w:val="left"/>
+      <w:pPr>
+        <w:ind w:left="5760" w:hanging="360"/>
+      </w:pPr>
+      <w:rPr>
+        <w:rFonts w:ascii="Symbol" w:hAnsi="Symbol" w:hint="default"/>
+      </w:rPr>
+    </w:lvl>
+    <w:lvl w:ilvl="7" w:tplc="04090003" w:tentative="1">
+      <w:start w:val="1"/>
+      <w:numFmt w:val="bullet"/>
+      <w:lvlText w:val="o"/>
+      <w:lvlJc w:val="left"/>
+      <w:pPr>
+        <w:ind w:left="6480" w:hanging="360"/>
+      </w:pPr>
+      <w:rPr>
+        <w:rFonts w:ascii="Courier New" w:hAnsi="Courier New" w:cs="Courier New" w:hint="default"/>
+      </w:rPr>
+    </w:lvl>
+    <w:lvl w:ilvl="8" w:tplc="04090005" w:tentative="1">
+      <w:start w:val="1"/>
+      <w:numFmt w:val="bullet"/>
+      <w:lvlText w:val=""/>
+      <w:lvlJc w:val="left"/>
+      <w:pPr>
+        <w:ind w:left="7200" w:hanging="360"/>
+      </w:pPr>
+      <w:rPr>
+        <w:rFonts w:ascii="Wingdings" w:hAnsi="Wingdings" w:hint="default"/>
+      </w:rPr>
+    </w:lvl>
+  </w:abstractNum>
+  <w:abstractNum w:abstractNumId="9">
     <w:nsid w:val="64BA7198"/>
     <w:multiLevelType w:val="multilevel"/>
     <w:tmpl w:val="E3C0E7BE"/>
@@ -3431,16 +4311,22 @@
     <w:abstractNumId w:val="1"/>
   </w:num>
   <w:num w:numId="5">
-    <w:abstractNumId w:val="6"/>
+    <w:abstractNumId w:val="7"/>
   </w:num>
   <w:num w:numId="6">
     <w:abstractNumId w:val="4"/>
   </w:num>
   <w:num w:numId="7">
-    <w:abstractNumId w:val="7"/>
+    <w:abstractNumId w:val="9"/>
   </w:num>
   <w:num w:numId="8">
     <w:abstractNumId w:val="3"/>
+  </w:num>
+  <w:num w:numId="9">
+    <w:abstractNumId w:val="8"/>
+  </w:num>
+  <w:num w:numId="10">
+    <w:abstractNumId w:val="6"/>
   </w:num>
 </w:numbering>
 </file>
@@ -4089,7 +4975,7 @@
 </file>
 
 <file path=customXml/itemProps1.xml><?xml version="1.0" encoding="utf-8"?>
-<ds:datastoreItem xmlns:ds="http://schemas.openxmlformats.org/officeDocument/2006/customXml" ds:itemID="{E057D311-D363-4FE1-93FA-2956A07BD501}">
+<ds:datastoreItem xmlns:ds="http://schemas.openxmlformats.org/officeDocument/2006/customXml" ds:itemID="{A0E9D2A0-5FC5-4DC0-B9BA-4B5F34B33AEC}">
   <ds:schemaRefs>
     <ds:schemaRef ds:uri="http://schemas.openxmlformats.org/officeDocument/2006/bibliography"/>
   </ds:schemaRefs>
